--- a/UserGuides/Doomsville-Reliq-UserGuide-1.0.3.docx
+++ b/UserGuides/Doomsville-Reliq-UserGuide-1.0.3.docx
@@ -963,7 +963,7 @@
         <w:szCs w:val="20"/>
         <w:lang w:val="de-DE"/>
       </w:rPr>
-      <w:t>1.0.2</w:t>
+      <w:t>1.0.3</w:t>
     </w:r>
     <w:r>
       <w:rPr>
